--- a/CustomerServiceHelpResources/CustomerServiceHelpResources/documents/How To Customize The Program.docx
+++ b/CustomerServiceHelpResources/CustomerServiceHelpResources/documents/How To Customize The Program.docx
@@ -1,6 +1,6 @@
 
 <file path=word/document.xml><?xml version="1.0" encoding="utf-8"?>
-<w:document xmlns:wpc="http://schemas.microsoft.com/office/word/2010/wordprocessingCanvas" xmlns:cx="http://schemas.microsoft.com/office/drawing/2014/chartex" xmlns:cx1="http://schemas.microsoft.com/office/drawing/2015/9/8/chartex" xmlns:cx2="http://schemas.microsoft.com/office/drawing/2015/10/21/chartex" xmlns:cx3="http://schemas.microsoft.com/office/drawing/2016/5/9/chartex" xmlns:cx4="http://schemas.microsoft.com/office/drawing/2016/5/10/chartex" xmlns:cx5="http://schemas.microsoft.com/office/drawing/2016/5/11/chartex" xmlns:mc="http://schemas.openxmlformats.org/markup-compatibility/2006" xmlns:o="urn:schemas-microsoft-com:office:office" xmlns:r="http://schemas.openxmlformats.org/officeDocument/2006/relationships" xmlns:m="http://schemas.openxmlformats.org/officeDocument/2006/math" xmlns:v="urn:schemas-microsoft-com:vml" xmlns:wp14="http://schemas.microsoft.com/office/word/2010/wordprocessingDrawing" xmlns:wp="http://schemas.openxmlformats.org/drawingml/2006/wordprocessingDrawing" xmlns:w10="urn:schemas-microsoft-com:office:word" xmlns:w="http://schemas.openxmlformats.org/wordprocessingml/2006/main" xmlns:w14="http://schemas.microsoft.com/office/word/2010/wordml" xmlns:w15="http://schemas.microsoft.com/office/word/2012/wordml" xmlns:w16se="http://schemas.microsoft.com/office/word/2015/wordml/symex" xmlns:wpg="http://schemas.microsoft.com/office/word/2010/wordprocessingGroup" xmlns:wpi="http://schemas.microsoft.com/office/word/2010/wordprocessingInk" xmlns:wne="http://schemas.microsoft.com/office/word/2006/wordml" xmlns:wps="http://schemas.microsoft.com/office/word/2010/wordprocessingShape" mc:Ignorable="w14 w15 w16se wp14">
+<w:document xmlns:wpc="http://schemas.microsoft.com/office/word/2010/wordprocessingCanvas" xmlns:cx="http://schemas.microsoft.com/office/drawing/2014/chartex" xmlns:cx1="http://schemas.microsoft.com/office/drawing/2015/9/8/chartex" xmlns:cx2="http://schemas.microsoft.com/office/drawing/2015/10/21/chartex" xmlns:cx3="http://schemas.microsoft.com/office/drawing/2016/5/9/chartex" xmlns:cx4="http://schemas.microsoft.com/office/drawing/2016/5/10/chartex" xmlns:cx5="http://schemas.microsoft.com/office/drawing/2016/5/11/chartex" xmlns:cx6="http://schemas.microsoft.com/office/drawing/2016/5/12/chartex" xmlns:cx7="http://schemas.microsoft.com/office/drawing/2016/5/13/chartex" xmlns:cx8="http://schemas.microsoft.com/office/drawing/2016/5/14/chartex" xmlns:mc="http://schemas.openxmlformats.org/markup-compatibility/2006" xmlns:aink="http://schemas.microsoft.com/office/drawing/2016/ink" xmlns:o="urn:schemas-microsoft-com:office:office" xmlns:r="http://schemas.openxmlformats.org/officeDocument/2006/relationships" xmlns:m="http://schemas.openxmlformats.org/officeDocument/2006/math" xmlns:v="urn:schemas-microsoft-com:vml" xmlns:wp14="http://schemas.microsoft.com/office/word/2010/wordprocessingDrawing" xmlns:wp="http://schemas.openxmlformats.org/drawingml/2006/wordprocessingDrawing" xmlns:w10="urn:schemas-microsoft-com:office:word" xmlns:w="http://schemas.openxmlformats.org/wordprocessingml/2006/main" xmlns:w14="http://schemas.microsoft.com/office/word/2010/wordml" xmlns:w15="http://schemas.microsoft.com/office/word/2012/wordml" xmlns:w16se="http://schemas.microsoft.com/office/word/2015/wordml/symex" xmlns:wpg="http://schemas.microsoft.com/office/word/2010/wordprocessingGroup" xmlns:wpi="http://schemas.microsoft.com/office/word/2010/wordprocessingInk" xmlns:wne="http://schemas.microsoft.com/office/word/2006/wordml" xmlns:wps="http://schemas.microsoft.com/office/word/2010/wordprocessingShape" mc:Ignorable="w14 w15 w16se wp14">
   <w:body>
     <w:p>
       <w:pPr>
@@ -73,13 +73,7 @@
         <w:rPr>
           <w:rFonts w:ascii="Arial" w:hAnsi="Arial" w:cs="Arial"/>
         </w:rPr>
-        <w:t xml:space="preserve"> </w:t>
-      </w:r>
-      <w:r>
-        <w:rPr>
-          <w:rFonts w:ascii="Arial" w:hAnsi="Arial" w:cs="Arial"/>
-        </w:rPr>
-        <w:t>The technical information document could be useful if you are looking to customize the programming code.</w:t>
+        <w:t xml:space="preserve"> The technical information document could be useful if you are looking to customize the programming code.</w:t>
       </w:r>
     </w:p>
     <w:p>
@@ -174,8 +168,6 @@
         </w:rPr>
         <w:t>Change the Action Taken List</w:t>
       </w:r>
-      <w:bookmarkStart w:id="0" w:name="_GoBack"/>
-      <w:bookmarkEnd w:id="0"/>
     </w:p>
     <w:p>
       <w:pPr>
@@ -409,14 +401,33 @@
         <w:rPr>
           <w:rFonts w:ascii="Arial" w:hAnsi="Arial" w:cs="Arial"/>
         </w:rPr>
-        <w:t xml:space="preserve">You now need to update the Form so that it will use the updated information. </w:t>
-      </w:r>
-      <w:r>
-        <w:rPr>
-          <w:rFonts w:ascii="Arial" w:hAnsi="Arial" w:cs="Arial"/>
-          <w:b/>
-        </w:rPr>
-        <w:t>Press Customer Service&gt;&gt;Update Forms Step 1 of 2: Update Forms</w:t>
+        <w:t>You now need to update the Form</w:t>
+      </w:r>
+      <w:r>
+        <w:rPr>
+          <w:rFonts w:ascii="Arial" w:hAnsi="Arial" w:cs="Arial"/>
+        </w:rPr>
+        <w:t>s and the links</w:t>
+      </w:r>
+      <w:r>
+        <w:rPr>
+          <w:rFonts w:ascii="Arial" w:hAnsi="Arial" w:cs="Arial"/>
+        </w:rPr>
+        <w:t xml:space="preserve"> so that it will use the updated information. </w:t>
+      </w:r>
+      <w:r>
+        <w:rPr>
+          <w:rFonts w:ascii="Arial" w:hAnsi="Arial" w:cs="Arial"/>
+          <w:b/>
+        </w:rPr>
+        <w:t>Press Customer Service&gt;&gt;</w:t>
+      </w:r>
+      <w:r>
+        <w:rPr>
+          <w:rFonts w:ascii="Arial" w:hAnsi="Arial" w:cs="Arial"/>
+          <w:b/>
+        </w:rPr>
+        <w:t xml:space="preserve"> and run the Update Form Steps 1 to 5</w:t>
       </w:r>
       <w:r>
         <w:rPr>
@@ -429,10 +440,10 @@
           <w:noProof/>
         </w:rPr>
         <w:drawing>
-          <wp:inline distT="0" distB="0" distL="0" distR="0" wp14:anchorId="7C456823" wp14:editId="0DB913E2">
-            <wp:extent cx="5250644" cy="2148840"/>
+          <wp:inline distT="0" distB="0" distL="0" distR="0" wp14:anchorId="6AF19156" wp14:editId="50617C10">
+            <wp:extent cx="5044440" cy="2888697"/>
             <wp:effectExtent l="0" t="0" r="0" b="0"/>
-            <wp:docPr id="17" name="Picture 17"/>
+            <wp:docPr id="1" name="Picture 1"/>
             <wp:cNvGraphicFramePr>
               <a:graphicFrameLocks xmlns:a="http://schemas.openxmlformats.org/drawingml/2006/main" noChangeAspect="1"/>
             </wp:cNvGraphicFramePr>
@@ -445,13 +456,13 @@
                   </pic:nvPicPr>
                   <pic:blipFill rotWithShape="1">
                     <a:blip r:embed="rId6"/>
-                    <a:srcRect l="35257" t="9573" r="28718" b="64216"/>
+                    <a:srcRect l="63974" t="8203" r="21026" b="61261"/>
                     <a:stretch/>
                   </pic:blipFill>
                   <pic:spPr bwMode="auto">
                     <a:xfrm>
                       <a:off x="0" y="0"/>
-                      <a:ext cx="5264983" cy="2154708"/>
+                      <a:ext cx="5068579" cy="2902520"/>
                     </a:xfrm>
                     <a:prstGeom prst="rect">
                       <a:avLst/>
@@ -486,116 +497,6 @@
       <w:r>
         <w:rPr>
           <w:rFonts w:ascii="Arial" w:hAnsi="Arial" w:cs="Arial"/>
-          <w:b/>
-        </w:rPr>
-        <w:t xml:space="preserve">You know need to update the links to the </w:t>
-      </w:r>
-      <w:r>
-        <w:rPr>
-          <w:rFonts w:ascii="Arial" w:hAnsi="Arial" w:cs="Arial"/>
-          <w:b/>
-        </w:rPr>
-        <w:t>F</w:t>
-      </w:r>
-      <w:r>
-        <w:rPr>
-          <w:rFonts w:ascii="Arial" w:hAnsi="Arial" w:cs="Arial"/>
-          <w:b/>
-        </w:rPr>
-        <w:t>o</w:t>
-      </w:r>
-      <w:r>
-        <w:rPr>
-          <w:rFonts w:ascii="Arial" w:hAnsi="Arial" w:cs="Arial"/>
-          <w:b/>
-        </w:rPr>
-        <w:t>r</w:t>
-      </w:r>
-      <w:r>
-        <w:rPr>
-          <w:rFonts w:ascii="Arial" w:hAnsi="Arial" w:cs="Arial"/>
-          <w:b/>
-        </w:rPr>
-        <w:t>m</w:t>
-      </w:r>
-      <w:r>
-        <w:rPr>
-          <w:rFonts w:ascii="Arial" w:hAnsi="Arial" w:cs="Arial"/>
-          <w:b/>
-        </w:rPr>
-        <w:br/>
-        <w:t>Press Customer Service&gt;&gt;Update Forms Step 2 of 2: Update Form Links</w:t>
-      </w:r>
-    </w:p>
-    <w:p>
-      <w:pPr>
-        <w:pStyle w:val="ListParagraph"/>
-        <w:rPr>
-          <w:rFonts w:ascii="Arial" w:hAnsi="Arial" w:cs="Arial"/>
-        </w:rPr>
-      </w:pPr>
-      <w:r>
-        <w:rPr>
-          <w:noProof/>
-        </w:rPr>
-        <w:drawing>
-          <wp:inline distT="0" distB="0" distL="0" distR="0" wp14:anchorId="5F3D230E" wp14:editId="4776B038">
-            <wp:extent cx="5247664" cy="327660"/>
-            <wp:effectExtent l="0" t="0" r="0" b="0"/>
-            <wp:docPr id="27" name="Picture 27"/>
-            <wp:cNvGraphicFramePr>
-              <a:graphicFrameLocks xmlns:a="http://schemas.openxmlformats.org/drawingml/2006/main" noChangeAspect="1"/>
-            </wp:cNvGraphicFramePr>
-            <a:graphic xmlns:a="http://schemas.openxmlformats.org/drawingml/2006/main">
-              <a:graphicData uri="http://schemas.openxmlformats.org/drawingml/2006/picture">
-                <pic:pic xmlns:pic="http://schemas.openxmlformats.org/drawingml/2006/picture">
-                  <pic:nvPicPr>
-                    <pic:cNvPr id="1" name=""/>
-                    <pic:cNvPicPr/>
-                  </pic:nvPicPr>
-                  <pic:blipFill rotWithShape="1">
-                    <a:blip r:embed="rId6"/>
-                    <a:srcRect l="35257" t="24446" r="28718" b="71555"/>
-                    <a:stretch/>
-                  </pic:blipFill>
-                  <pic:spPr bwMode="auto">
-                    <a:xfrm>
-                      <a:off x="0" y="0"/>
-                      <a:ext cx="5264983" cy="328741"/>
-                    </a:xfrm>
-                    <a:prstGeom prst="rect">
-                      <a:avLst/>
-                    </a:prstGeom>
-                    <a:ln>
-                      <a:noFill/>
-                    </a:ln>
-                    <a:extLst>
-                      <a:ext uri="{53640926-AAD7-44D8-BBD7-CCE9431645EC}">
-                        <a14:shadowObscured xmlns:a14="http://schemas.microsoft.com/office/drawing/2010/main"/>
-                      </a:ext>
-                    </a:extLst>
-                  </pic:spPr>
-                </pic:pic>
-              </a:graphicData>
-            </a:graphic>
-          </wp:inline>
-        </w:drawing>
-      </w:r>
-    </w:p>
-    <w:p>
-      <w:pPr>
-        <w:pStyle w:val="ListParagraph"/>
-        <w:numPr>
-          <w:ilvl w:val="0"/>
-          <w:numId w:val="2"/>
-        </w:numPr>
-        <w:rPr>
-          <w:rFonts w:ascii="Arial" w:hAnsi="Arial" w:cs="Arial"/>
-        </w:rPr>
-      </w:pPr>
-      <w:r>
-        <w:rPr>
-          <w:rFonts w:ascii="Arial" w:hAnsi="Arial" w:cs="Arial"/>
         </w:rPr>
         <w:t xml:space="preserve">The </w:t>
       </w:r>
@@ -678,26 +579,14 @@
         <w:rPr>
           <w:rFonts w:ascii="Arial" w:hAnsi="Arial" w:cs="Arial"/>
         </w:rPr>
-        <w:t>list</w:t>
-      </w:r>
-      <w:r>
-        <w:rPr>
-          <w:rFonts w:ascii="Arial" w:hAnsi="Arial" w:cs="Arial"/>
-        </w:rPr>
-        <w:t>CaseType</w:t>
+        <w:t>listCaseType</w:t>
       </w:r>
       <w:proofErr w:type="spellEnd"/>
       <w:r>
         <w:rPr>
           <w:rFonts w:ascii="Arial" w:hAnsi="Arial" w:cs="Arial"/>
         </w:rPr>
-        <w:t xml:space="preserve"> sheet in the Customer Service spreadsheet holds the </w:t>
-      </w:r>
-      <w:r>
-        <w:rPr>
-          <w:rFonts w:ascii="Arial" w:hAnsi="Arial" w:cs="Arial"/>
-        </w:rPr>
-        <w:t>list of case types.</w:t>
+        <w:t xml:space="preserve"> sheet in the Customer Service spreadsheet holds the list of case types.</w:t>
       </w:r>
     </w:p>
     <w:p>
@@ -832,27 +721,21 @@
         <w:rPr>
           <w:rFonts w:ascii="Arial" w:hAnsi="Arial" w:cs="Arial"/>
         </w:rPr>
-        <w:lastRenderedPageBreak/>
-        <w:t>Y</w:t>
-      </w:r>
-      <w:r>
-        <w:rPr>
-          <w:rFonts w:ascii="Arial" w:hAnsi="Arial" w:cs="Arial"/>
-        </w:rPr>
-        <w:t xml:space="preserve">ou </w:t>
-      </w:r>
-      <w:r>
-        <w:rPr>
-          <w:rFonts w:ascii="Arial" w:hAnsi="Arial" w:cs="Arial"/>
-        </w:rPr>
-        <w:t xml:space="preserve">now need to update the Form so that it will use the updated information. </w:t>
-      </w:r>
-      <w:r>
-        <w:rPr>
-          <w:rFonts w:ascii="Arial" w:hAnsi="Arial" w:cs="Arial"/>
-          <w:b/>
-        </w:rPr>
-        <w:t>Press Customer Service&gt;&gt;Update Forms Step 1 of 2: Update Forms</w:t>
+        <w:t xml:space="preserve">You now need to update the Forms and the links so that it will use the updated information. </w:t>
+      </w:r>
+      <w:r>
+        <w:rPr>
+          <w:rFonts w:ascii="Arial" w:hAnsi="Arial" w:cs="Arial"/>
+          <w:b/>
+        </w:rPr>
+        <w:t>Press Customer Service&gt;&gt;</w:t>
+      </w:r>
+      <w:r>
+        <w:rPr>
+          <w:rFonts w:ascii="Arial" w:hAnsi="Arial" w:cs="Arial"/>
+          <w:b/>
+        </w:rPr>
+        <w:t xml:space="preserve"> and run the Update Form Steps 1 to 5</w:t>
       </w:r>
       <w:r>
         <w:rPr>
@@ -865,10 +748,10 @@
           <w:noProof/>
         </w:rPr>
         <w:drawing>
-          <wp:inline distT="0" distB="0" distL="0" distR="0" wp14:anchorId="6240819B" wp14:editId="5FB9090C">
-            <wp:extent cx="5250644" cy="2148840"/>
+          <wp:inline distT="0" distB="0" distL="0" distR="0" wp14:anchorId="166B5958" wp14:editId="2F4F330D">
+            <wp:extent cx="5044440" cy="2888697"/>
             <wp:effectExtent l="0" t="0" r="0" b="0"/>
-            <wp:docPr id="28" name="Picture 28"/>
+            <wp:docPr id="2" name="Picture 2"/>
             <wp:cNvGraphicFramePr>
               <a:graphicFrameLocks xmlns:a="http://schemas.openxmlformats.org/drawingml/2006/main" noChangeAspect="1"/>
             </wp:cNvGraphicFramePr>
@@ -881,13 +764,13 @@
                   </pic:nvPicPr>
                   <pic:blipFill rotWithShape="1">
                     <a:blip r:embed="rId6"/>
-                    <a:srcRect l="35257" t="9573" r="28718" b="64216"/>
+                    <a:srcRect l="63974" t="8203" r="21026" b="61261"/>
                     <a:stretch/>
                   </pic:blipFill>
                   <pic:spPr bwMode="auto">
                     <a:xfrm>
                       <a:off x="0" y="0"/>
-                      <a:ext cx="5264983" cy="2154708"/>
+                      <a:ext cx="5068579" cy="2902520"/>
                     </a:xfrm>
                     <a:prstGeom prst="rect">
                       <a:avLst/>
@@ -922,116 +805,6 @@
       <w:r>
         <w:rPr>
           <w:rFonts w:ascii="Arial" w:hAnsi="Arial" w:cs="Arial"/>
-          <w:b/>
-        </w:rPr>
-        <w:t xml:space="preserve">You know need to update the links to the </w:t>
-      </w:r>
-      <w:r>
-        <w:rPr>
-          <w:rFonts w:ascii="Arial" w:hAnsi="Arial" w:cs="Arial"/>
-          <w:b/>
-        </w:rPr>
-        <w:t>F</w:t>
-      </w:r>
-      <w:r>
-        <w:rPr>
-          <w:rFonts w:ascii="Arial" w:hAnsi="Arial" w:cs="Arial"/>
-          <w:b/>
-        </w:rPr>
-        <w:t>o</w:t>
-      </w:r>
-      <w:r>
-        <w:rPr>
-          <w:rFonts w:ascii="Arial" w:hAnsi="Arial" w:cs="Arial"/>
-          <w:b/>
-        </w:rPr>
-        <w:t>r</w:t>
-      </w:r>
-      <w:r>
-        <w:rPr>
-          <w:rFonts w:ascii="Arial" w:hAnsi="Arial" w:cs="Arial"/>
-          <w:b/>
-        </w:rPr>
-        <w:t>m</w:t>
-      </w:r>
-      <w:r>
-        <w:rPr>
-          <w:rFonts w:ascii="Arial" w:hAnsi="Arial" w:cs="Arial"/>
-          <w:b/>
-        </w:rPr>
-        <w:br/>
-        <w:t>Press Customer Service&gt;&gt;Update Forms Step 2 of 2: Update Form Links</w:t>
-      </w:r>
-    </w:p>
-    <w:p>
-      <w:pPr>
-        <w:pStyle w:val="ListParagraph"/>
-        <w:rPr>
-          <w:rFonts w:ascii="Arial" w:hAnsi="Arial" w:cs="Arial"/>
-        </w:rPr>
-      </w:pPr>
-      <w:r>
-        <w:rPr>
-          <w:noProof/>
-        </w:rPr>
-        <w:drawing>
-          <wp:inline distT="0" distB="0" distL="0" distR="0" wp14:anchorId="589D0738" wp14:editId="1B2AE4D5">
-            <wp:extent cx="5247664" cy="327660"/>
-            <wp:effectExtent l="0" t="0" r="0" b="0"/>
-            <wp:docPr id="29" name="Picture 29"/>
-            <wp:cNvGraphicFramePr>
-              <a:graphicFrameLocks xmlns:a="http://schemas.openxmlformats.org/drawingml/2006/main" noChangeAspect="1"/>
-            </wp:cNvGraphicFramePr>
-            <a:graphic xmlns:a="http://schemas.openxmlformats.org/drawingml/2006/main">
-              <a:graphicData uri="http://schemas.openxmlformats.org/drawingml/2006/picture">
-                <pic:pic xmlns:pic="http://schemas.openxmlformats.org/drawingml/2006/picture">
-                  <pic:nvPicPr>
-                    <pic:cNvPr id="1" name=""/>
-                    <pic:cNvPicPr/>
-                  </pic:nvPicPr>
-                  <pic:blipFill rotWithShape="1">
-                    <a:blip r:embed="rId6"/>
-                    <a:srcRect l="35257" t="24446" r="28718" b="71555"/>
-                    <a:stretch/>
-                  </pic:blipFill>
-                  <pic:spPr bwMode="auto">
-                    <a:xfrm>
-                      <a:off x="0" y="0"/>
-                      <a:ext cx="5264983" cy="328741"/>
-                    </a:xfrm>
-                    <a:prstGeom prst="rect">
-                      <a:avLst/>
-                    </a:prstGeom>
-                    <a:ln>
-                      <a:noFill/>
-                    </a:ln>
-                    <a:extLst>
-                      <a:ext uri="{53640926-AAD7-44D8-BBD7-CCE9431645EC}">
-                        <a14:shadowObscured xmlns:a14="http://schemas.microsoft.com/office/drawing/2010/main"/>
-                      </a:ext>
-                    </a:extLst>
-                  </pic:spPr>
-                </pic:pic>
-              </a:graphicData>
-            </a:graphic>
-          </wp:inline>
-        </w:drawing>
-      </w:r>
-    </w:p>
-    <w:p>
-      <w:pPr>
-        <w:pStyle w:val="ListParagraph"/>
-        <w:numPr>
-          <w:ilvl w:val="0"/>
-          <w:numId w:val="3"/>
-        </w:numPr>
-        <w:rPr>
-          <w:rFonts w:ascii="Arial" w:hAnsi="Arial" w:cs="Arial"/>
-        </w:rPr>
-      </w:pPr>
-      <w:r>
-        <w:rPr>
-          <w:rFonts w:ascii="Arial" w:hAnsi="Arial" w:cs="Arial"/>
         </w:rPr>
         <w:t xml:space="preserve">The </w:t>
       </w:r>
@@ -1080,13 +853,7 @@
         <w:rPr>
           <w:rFonts w:ascii="Arial" w:hAnsi="Arial" w:cs="Arial"/>
         </w:rPr>
-        <w:t xml:space="preserve">Change the </w:t>
-      </w:r>
-      <w:r>
-        <w:rPr>
-          <w:rFonts w:ascii="Arial" w:hAnsi="Arial" w:cs="Arial"/>
-        </w:rPr>
-        <w:t>Action Taken List</w:t>
+        <w:t>Change the Action Taken List</w:t>
       </w:r>
     </w:p>
     <w:p>
@@ -1177,6 +944,7 @@
         <w:rPr>
           <w:noProof/>
         </w:rPr>
+        <w:lastRenderedPageBreak/>
         <w:drawing>
           <wp:inline distT="0" distB="0" distL="0" distR="0" wp14:anchorId="3B10D6D2" wp14:editId="14646548">
             <wp:extent cx="1272540" cy="1272540"/>
@@ -1254,14 +1022,21 @@
         <w:rPr>
           <w:rFonts w:ascii="Arial" w:hAnsi="Arial" w:cs="Arial"/>
         </w:rPr>
-        <w:t xml:space="preserve">You now need to update the Form so that it will use the updated information. </w:t>
-      </w:r>
-      <w:r>
-        <w:rPr>
-          <w:rFonts w:ascii="Arial" w:hAnsi="Arial" w:cs="Arial"/>
-          <w:b/>
-        </w:rPr>
-        <w:t>Press Customer Service&gt;&gt;Update Forms Step 1 of 2: Update Forms</w:t>
+        <w:t xml:space="preserve">You now need to update the Forms and the links so that it will use the updated information. </w:t>
+      </w:r>
+      <w:r>
+        <w:rPr>
+          <w:rFonts w:ascii="Arial" w:hAnsi="Arial" w:cs="Arial"/>
+          <w:b/>
+        </w:rPr>
+        <w:t>Press Customer Service&gt;&gt;</w:t>
+      </w:r>
+      <w:r>
+        <w:rPr>
+          <w:rFonts w:ascii="Arial" w:hAnsi="Arial" w:cs="Arial"/>
+          <w:b/>
+        </w:rPr>
+        <w:t xml:space="preserve"> and run the Update Form Steps 1 to 5</w:t>
       </w:r>
       <w:r>
         <w:rPr>
@@ -1274,10 +1049,10 @@
           <w:noProof/>
         </w:rPr>
         <w:drawing>
-          <wp:inline distT="0" distB="0" distL="0" distR="0" wp14:anchorId="774140A2" wp14:editId="1D598FE6">
-            <wp:extent cx="5250644" cy="2148840"/>
+          <wp:inline distT="0" distB="0" distL="0" distR="0" wp14:anchorId="166B5958" wp14:editId="2F4F330D">
+            <wp:extent cx="5044440" cy="2888697"/>
             <wp:effectExtent l="0" t="0" r="0" b="0"/>
-            <wp:docPr id="34" name="Picture 34"/>
+            <wp:docPr id="3" name="Picture 3"/>
             <wp:cNvGraphicFramePr>
               <a:graphicFrameLocks xmlns:a="http://schemas.openxmlformats.org/drawingml/2006/main" noChangeAspect="1"/>
             </wp:cNvGraphicFramePr>
@@ -1290,123 +1065,13 @@
                   </pic:nvPicPr>
                   <pic:blipFill rotWithShape="1">
                     <a:blip r:embed="rId6"/>
-                    <a:srcRect l="35257" t="9573" r="28718" b="64216"/>
+                    <a:srcRect l="63974" t="8203" r="21026" b="61261"/>
                     <a:stretch/>
                   </pic:blipFill>
                   <pic:spPr bwMode="auto">
                     <a:xfrm>
                       <a:off x="0" y="0"/>
-                      <a:ext cx="5264983" cy="2154708"/>
-                    </a:xfrm>
-                    <a:prstGeom prst="rect">
-                      <a:avLst/>
-                    </a:prstGeom>
-                    <a:ln>
-                      <a:noFill/>
-                    </a:ln>
-                    <a:extLst>
-                      <a:ext uri="{53640926-AAD7-44D8-BBD7-CCE9431645EC}">
-                        <a14:shadowObscured xmlns:a14="http://schemas.microsoft.com/office/drawing/2010/main"/>
-                      </a:ext>
-                    </a:extLst>
-                  </pic:spPr>
-                </pic:pic>
-              </a:graphicData>
-            </a:graphic>
-          </wp:inline>
-        </w:drawing>
-      </w:r>
-    </w:p>
-    <w:p>
-      <w:pPr>
-        <w:pStyle w:val="ListParagraph"/>
-        <w:numPr>
-          <w:ilvl w:val="0"/>
-          <w:numId w:val="4"/>
-        </w:numPr>
-        <w:rPr>
-          <w:rFonts w:ascii="Arial" w:hAnsi="Arial" w:cs="Arial"/>
-        </w:rPr>
-      </w:pPr>
-      <w:r>
-        <w:rPr>
-          <w:rFonts w:ascii="Arial" w:hAnsi="Arial" w:cs="Arial"/>
-          <w:b/>
-        </w:rPr>
-        <w:t xml:space="preserve">You know need to update the links to the </w:t>
-      </w:r>
-      <w:r>
-        <w:rPr>
-          <w:rFonts w:ascii="Arial" w:hAnsi="Arial" w:cs="Arial"/>
-          <w:b/>
-        </w:rPr>
-        <w:t>F</w:t>
-      </w:r>
-      <w:r>
-        <w:rPr>
-          <w:rFonts w:ascii="Arial" w:hAnsi="Arial" w:cs="Arial"/>
-          <w:b/>
-        </w:rPr>
-        <w:t>o</w:t>
-      </w:r>
-      <w:r>
-        <w:rPr>
-          <w:rFonts w:ascii="Arial" w:hAnsi="Arial" w:cs="Arial"/>
-          <w:b/>
-        </w:rPr>
-        <w:t>r</w:t>
-      </w:r>
-      <w:r>
-        <w:rPr>
-          <w:rFonts w:ascii="Arial" w:hAnsi="Arial" w:cs="Arial"/>
-          <w:b/>
-        </w:rPr>
-        <w:t>m</w:t>
-      </w:r>
-      <w:r>
-        <w:rPr>
-          <w:rFonts w:ascii="Arial" w:hAnsi="Arial" w:cs="Arial"/>
-          <w:b/>
-        </w:rPr>
-        <w:br/>
-        <w:t>Press Customer Service&gt;&gt;Update Forms Step 2 of 2: Update Form Links</w:t>
-      </w:r>
-    </w:p>
-    <w:p>
-      <w:pPr>
-        <w:pStyle w:val="ListParagraph"/>
-        <w:rPr>
-          <w:rFonts w:ascii="Arial" w:hAnsi="Arial" w:cs="Arial"/>
-        </w:rPr>
-      </w:pPr>
-      <w:r>
-        <w:rPr>
-          <w:noProof/>
-        </w:rPr>
-        <w:drawing>
-          <wp:inline distT="0" distB="0" distL="0" distR="0" wp14:anchorId="0FF22693" wp14:editId="57BE9BD5">
-            <wp:extent cx="5247664" cy="327660"/>
-            <wp:effectExtent l="0" t="0" r="0" b="0"/>
-            <wp:docPr id="35" name="Picture 35"/>
-            <wp:cNvGraphicFramePr>
-              <a:graphicFrameLocks xmlns:a="http://schemas.openxmlformats.org/drawingml/2006/main" noChangeAspect="1"/>
-            </wp:cNvGraphicFramePr>
-            <a:graphic xmlns:a="http://schemas.openxmlformats.org/drawingml/2006/main">
-              <a:graphicData uri="http://schemas.openxmlformats.org/drawingml/2006/picture">
-                <pic:pic xmlns:pic="http://schemas.openxmlformats.org/drawingml/2006/picture">
-                  <pic:nvPicPr>
-                    <pic:cNvPr id="1" name=""/>
-                    <pic:cNvPicPr/>
-                  </pic:nvPicPr>
-                  <pic:blipFill rotWithShape="1">
-                    <a:blip r:embed="rId6"/>
-                    <a:srcRect l="35257" t="24446" r="28718" b="71555"/>
-                    <a:stretch/>
-                  </pic:blipFill>
-                  <pic:spPr bwMode="auto">
-                    <a:xfrm>
-                      <a:off x="0" y="0"/>
-                      <a:ext cx="5264983" cy="328741"/>
+                      <a:ext cx="5068579" cy="2902520"/>
                     </a:xfrm>
                     <a:prstGeom prst="rect">
                       <a:avLst/>
@@ -1629,6 +1294,7 @@
         <w:rPr>
           <w:rFonts w:ascii="Arial" w:hAnsi="Arial" w:cs="Arial"/>
         </w:rPr>
+        <w:lastRenderedPageBreak/>
         <w:t>Edit, Add or remove rows to modify the form questions. Here is a description of what each column is for:</w:t>
       </w:r>
     </w:p>
@@ -1911,14 +1577,21 @@
         <w:rPr>
           <w:rFonts w:ascii="Arial" w:hAnsi="Arial" w:cs="Arial"/>
         </w:rPr>
-        <w:t xml:space="preserve">You now need to update the Form so that it will use the updated information. </w:t>
-      </w:r>
-      <w:r>
-        <w:rPr>
-          <w:rFonts w:ascii="Arial" w:hAnsi="Arial" w:cs="Arial"/>
-          <w:b/>
-        </w:rPr>
-        <w:t>Press Customer Service&gt;&gt;Update Forms Step 1 of 2: Update Forms</w:t>
+        <w:t xml:space="preserve">You now need to update the Forms and the links so that it will use the updated information. </w:t>
+      </w:r>
+      <w:r>
+        <w:rPr>
+          <w:rFonts w:ascii="Arial" w:hAnsi="Arial" w:cs="Arial"/>
+          <w:b/>
+        </w:rPr>
+        <w:t>Press Customer Service&gt;&gt;</w:t>
+      </w:r>
+      <w:r>
+        <w:rPr>
+          <w:rFonts w:ascii="Arial" w:hAnsi="Arial" w:cs="Arial"/>
+          <w:b/>
+        </w:rPr>
+        <w:t xml:space="preserve"> and run the Update Form Steps 1 to 5</w:t>
       </w:r>
       <w:r>
         <w:rPr>
@@ -1931,10 +1604,10 @@
           <w:noProof/>
         </w:rPr>
         <w:drawing>
-          <wp:inline distT="0" distB="0" distL="0" distR="0" wp14:anchorId="5C1333FA" wp14:editId="67BDDEB3">
-            <wp:extent cx="5250644" cy="2148840"/>
+          <wp:inline distT="0" distB="0" distL="0" distR="0" wp14:anchorId="166B5958" wp14:editId="2F4F330D">
+            <wp:extent cx="5044440" cy="2888697"/>
             <wp:effectExtent l="0" t="0" r="0" b="0"/>
-            <wp:docPr id="38" name="Picture 38"/>
+            <wp:docPr id="4" name="Picture 4"/>
             <wp:cNvGraphicFramePr>
               <a:graphicFrameLocks xmlns:a="http://schemas.openxmlformats.org/drawingml/2006/main" noChangeAspect="1"/>
             </wp:cNvGraphicFramePr>
@@ -1947,13 +1620,13 @@
                   </pic:nvPicPr>
                   <pic:blipFill rotWithShape="1">
                     <a:blip r:embed="rId6"/>
-                    <a:srcRect l="35257" t="9573" r="28718" b="64216"/>
+                    <a:srcRect l="63974" t="8203" r="21026" b="61261"/>
                     <a:stretch/>
                   </pic:blipFill>
                   <pic:spPr bwMode="auto">
                     <a:xfrm>
                       <a:off x="0" y="0"/>
-                      <a:ext cx="5264983" cy="2154708"/>
+                      <a:ext cx="5068579" cy="2902520"/>
                     </a:xfrm>
                     <a:prstGeom prst="rect">
                       <a:avLst/>
@@ -1988,116 +1661,6 @@
       <w:r>
         <w:rPr>
           <w:rFonts w:ascii="Arial" w:hAnsi="Arial" w:cs="Arial"/>
-          <w:b/>
-        </w:rPr>
-        <w:t xml:space="preserve">You know need to update the links to the </w:t>
-      </w:r>
-      <w:r>
-        <w:rPr>
-          <w:rFonts w:ascii="Arial" w:hAnsi="Arial" w:cs="Arial"/>
-          <w:b/>
-        </w:rPr>
-        <w:t>F</w:t>
-      </w:r>
-      <w:r>
-        <w:rPr>
-          <w:rFonts w:ascii="Arial" w:hAnsi="Arial" w:cs="Arial"/>
-          <w:b/>
-        </w:rPr>
-        <w:t>o</w:t>
-      </w:r>
-      <w:r>
-        <w:rPr>
-          <w:rFonts w:ascii="Arial" w:hAnsi="Arial" w:cs="Arial"/>
-          <w:b/>
-        </w:rPr>
-        <w:t>r</w:t>
-      </w:r>
-      <w:r>
-        <w:rPr>
-          <w:rFonts w:ascii="Arial" w:hAnsi="Arial" w:cs="Arial"/>
-          <w:b/>
-        </w:rPr>
-        <w:t>m</w:t>
-      </w:r>
-      <w:r>
-        <w:rPr>
-          <w:rFonts w:ascii="Arial" w:hAnsi="Arial" w:cs="Arial"/>
-          <w:b/>
-        </w:rPr>
-        <w:br/>
-        <w:t>Press Customer Service&gt;&gt;Update Forms Step 2 of 2: Update Form Links</w:t>
-      </w:r>
-    </w:p>
-    <w:p>
-      <w:pPr>
-        <w:pStyle w:val="ListParagraph"/>
-        <w:rPr>
-          <w:rFonts w:ascii="Arial" w:hAnsi="Arial" w:cs="Arial"/>
-        </w:rPr>
-      </w:pPr>
-      <w:r>
-        <w:rPr>
-          <w:noProof/>
-        </w:rPr>
-        <w:drawing>
-          <wp:inline distT="0" distB="0" distL="0" distR="0" wp14:anchorId="7A1573E8" wp14:editId="240C874A">
-            <wp:extent cx="5247664" cy="327660"/>
-            <wp:effectExtent l="0" t="0" r="0" b="0"/>
-            <wp:docPr id="39" name="Picture 39"/>
-            <wp:cNvGraphicFramePr>
-              <a:graphicFrameLocks xmlns:a="http://schemas.openxmlformats.org/drawingml/2006/main" noChangeAspect="1"/>
-            </wp:cNvGraphicFramePr>
-            <a:graphic xmlns:a="http://schemas.openxmlformats.org/drawingml/2006/main">
-              <a:graphicData uri="http://schemas.openxmlformats.org/drawingml/2006/picture">
-                <pic:pic xmlns:pic="http://schemas.openxmlformats.org/drawingml/2006/picture">
-                  <pic:nvPicPr>
-                    <pic:cNvPr id="1" name=""/>
-                    <pic:cNvPicPr/>
-                  </pic:nvPicPr>
-                  <pic:blipFill rotWithShape="1">
-                    <a:blip r:embed="rId6"/>
-                    <a:srcRect l="35257" t="24446" r="28718" b="71555"/>
-                    <a:stretch/>
-                  </pic:blipFill>
-                  <pic:spPr bwMode="auto">
-                    <a:xfrm>
-                      <a:off x="0" y="0"/>
-                      <a:ext cx="5264983" cy="328741"/>
-                    </a:xfrm>
-                    <a:prstGeom prst="rect">
-                      <a:avLst/>
-                    </a:prstGeom>
-                    <a:ln>
-                      <a:noFill/>
-                    </a:ln>
-                    <a:extLst>
-                      <a:ext uri="{53640926-AAD7-44D8-BBD7-CCE9431645EC}">
-                        <a14:shadowObscured xmlns:a14="http://schemas.microsoft.com/office/drawing/2010/main"/>
-                      </a:ext>
-                    </a:extLst>
-                  </pic:spPr>
-                </pic:pic>
-              </a:graphicData>
-            </a:graphic>
-          </wp:inline>
-        </w:drawing>
-      </w:r>
-    </w:p>
-    <w:p>
-      <w:pPr>
-        <w:pStyle w:val="ListParagraph"/>
-        <w:numPr>
-          <w:ilvl w:val="0"/>
-          <w:numId w:val="5"/>
-        </w:numPr>
-        <w:rPr>
-          <w:rFonts w:ascii="Arial" w:hAnsi="Arial" w:cs="Arial"/>
-        </w:rPr>
-      </w:pPr>
-      <w:r>
-        <w:rPr>
-          <w:rFonts w:ascii="Arial" w:hAnsi="Arial" w:cs="Arial"/>
         </w:rPr>
         <w:t xml:space="preserve">The </w:t>
       </w:r>
@@ -2213,13 +1776,7 @@
         <w:rPr>
           <w:rFonts w:ascii="Arial" w:hAnsi="Arial" w:cs="Arial"/>
         </w:rPr>
-        <w:t xml:space="preserve">Open the </w:t>
-      </w:r>
-      <w:r>
-        <w:rPr>
-          <w:rFonts w:ascii="Arial" w:hAnsi="Arial" w:cs="Arial"/>
-        </w:rPr>
-        <w:t>Customer Service spreadsheet</w:t>
+        <w:t>Open the Customer Service spreadsheet</w:t>
       </w:r>
     </w:p>
     <w:p>
@@ -2259,6 +1816,7 @@
         <w:rPr>
           <w:noProof/>
         </w:rPr>
+        <w:lastRenderedPageBreak/>
         <w:drawing>
           <wp:inline distT="0" distB="0" distL="0" distR="0" wp14:anchorId="0B584883" wp14:editId="4CEC9DB0">
             <wp:extent cx="1638300" cy="523875"/>
@@ -2659,14 +2217,22 @@
         <w:rPr>
           <w:rFonts w:ascii="Arial" w:hAnsi="Arial" w:cs="Arial"/>
         </w:rPr>
-        <w:t xml:space="preserve">You now need to update the Form so that it will use the updated information. </w:t>
-      </w:r>
-      <w:r>
-        <w:rPr>
-          <w:rFonts w:ascii="Arial" w:hAnsi="Arial" w:cs="Arial"/>
-          <w:b/>
-        </w:rPr>
-        <w:t>Press Customer Service&gt;&gt;Update Forms Step 1 of 2: Update Forms</w:t>
+        <w:lastRenderedPageBreak/>
+        <w:t xml:space="preserve">You now need to update the Forms and the links so that it will use the updated information. </w:t>
+      </w:r>
+      <w:r>
+        <w:rPr>
+          <w:rFonts w:ascii="Arial" w:hAnsi="Arial" w:cs="Arial"/>
+          <w:b/>
+        </w:rPr>
+        <w:t>Press Customer Service&gt;&gt;</w:t>
+      </w:r>
+      <w:r>
+        <w:rPr>
+          <w:rFonts w:ascii="Arial" w:hAnsi="Arial" w:cs="Arial"/>
+          <w:b/>
+        </w:rPr>
+        <w:t xml:space="preserve"> and run the Update Form Steps 1 to 5</w:t>
       </w:r>
       <w:r>
         <w:rPr>
@@ -2679,10 +2245,10 @@
           <w:noProof/>
         </w:rPr>
         <w:drawing>
-          <wp:inline distT="0" distB="0" distL="0" distR="0" wp14:anchorId="53536CFC" wp14:editId="4288D7E3">
-            <wp:extent cx="5250644" cy="2148840"/>
+          <wp:inline distT="0" distB="0" distL="0" distR="0" wp14:anchorId="166B5958" wp14:editId="2F4F330D">
+            <wp:extent cx="5044440" cy="2888697"/>
             <wp:effectExtent l="0" t="0" r="0" b="0"/>
-            <wp:docPr id="41" name="Picture 41"/>
+            <wp:docPr id="5" name="Picture 5"/>
             <wp:cNvGraphicFramePr>
               <a:graphicFrameLocks xmlns:a="http://schemas.openxmlformats.org/drawingml/2006/main" noChangeAspect="1"/>
             </wp:cNvGraphicFramePr>
@@ -2695,13 +2261,13 @@
                   </pic:nvPicPr>
                   <pic:blipFill rotWithShape="1">
                     <a:blip r:embed="rId6"/>
-                    <a:srcRect l="35257" t="9573" r="28718" b="64216"/>
+                    <a:srcRect l="63974" t="8203" r="21026" b="61261"/>
                     <a:stretch/>
                   </pic:blipFill>
                   <pic:spPr bwMode="auto">
                     <a:xfrm>
                       <a:off x="0" y="0"/>
-                      <a:ext cx="5264983" cy="2154708"/>
+                      <a:ext cx="5068579" cy="2902520"/>
                     </a:xfrm>
                     <a:prstGeom prst="rect">
                       <a:avLst/>
@@ -2733,116 +2299,8 @@
           <w:rFonts w:ascii="Arial" w:hAnsi="Arial" w:cs="Arial"/>
         </w:rPr>
       </w:pPr>
-      <w:r>
-        <w:rPr>
-          <w:rFonts w:ascii="Arial" w:hAnsi="Arial" w:cs="Arial"/>
-          <w:b/>
-        </w:rPr>
-        <w:t xml:space="preserve">You know need to update the links to the </w:t>
-      </w:r>
-      <w:r>
-        <w:rPr>
-          <w:rFonts w:ascii="Arial" w:hAnsi="Arial" w:cs="Arial"/>
-          <w:b/>
-        </w:rPr>
-        <w:t>F</w:t>
-      </w:r>
-      <w:r>
-        <w:rPr>
-          <w:rFonts w:ascii="Arial" w:hAnsi="Arial" w:cs="Arial"/>
-          <w:b/>
-        </w:rPr>
-        <w:t>o</w:t>
-      </w:r>
-      <w:r>
-        <w:rPr>
-          <w:rFonts w:ascii="Arial" w:hAnsi="Arial" w:cs="Arial"/>
-          <w:b/>
-        </w:rPr>
-        <w:t>r</w:t>
-      </w:r>
-      <w:r>
-        <w:rPr>
-          <w:rFonts w:ascii="Arial" w:hAnsi="Arial" w:cs="Arial"/>
-          <w:b/>
-        </w:rPr>
-        <w:t>m</w:t>
-      </w:r>
-      <w:r>
-        <w:rPr>
-          <w:rFonts w:ascii="Arial" w:hAnsi="Arial" w:cs="Arial"/>
-          <w:b/>
-        </w:rPr>
-        <w:br/>
-        <w:t>Press Customer Service&gt;&gt;Update Forms Step 2 of 2: Update Form Links</w:t>
-      </w:r>
-    </w:p>
-    <w:p>
-      <w:pPr>
-        <w:pStyle w:val="ListParagraph"/>
-        <w:rPr>
-          <w:rFonts w:ascii="Arial" w:hAnsi="Arial" w:cs="Arial"/>
-        </w:rPr>
-      </w:pPr>
-      <w:r>
-        <w:rPr>
-          <w:noProof/>
-        </w:rPr>
-        <w:drawing>
-          <wp:inline distT="0" distB="0" distL="0" distR="0" wp14:anchorId="16CEFF3A" wp14:editId="1E220CCB">
-            <wp:extent cx="5247664" cy="327660"/>
-            <wp:effectExtent l="0" t="0" r="0" b="0"/>
-            <wp:docPr id="42" name="Picture 42"/>
-            <wp:cNvGraphicFramePr>
-              <a:graphicFrameLocks xmlns:a="http://schemas.openxmlformats.org/drawingml/2006/main" noChangeAspect="1"/>
-            </wp:cNvGraphicFramePr>
-            <a:graphic xmlns:a="http://schemas.openxmlformats.org/drawingml/2006/main">
-              <a:graphicData uri="http://schemas.openxmlformats.org/drawingml/2006/picture">
-                <pic:pic xmlns:pic="http://schemas.openxmlformats.org/drawingml/2006/picture">
-                  <pic:nvPicPr>
-                    <pic:cNvPr id="1" name=""/>
-                    <pic:cNvPicPr/>
-                  </pic:nvPicPr>
-                  <pic:blipFill rotWithShape="1">
-                    <a:blip r:embed="rId6"/>
-                    <a:srcRect l="35257" t="24446" r="28718" b="71555"/>
-                    <a:stretch/>
-                  </pic:blipFill>
-                  <pic:spPr bwMode="auto">
-                    <a:xfrm>
-                      <a:off x="0" y="0"/>
-                      <a:ext cx="5264983" cy="328741"/>
-                    </a:xfrm>
-                    <a:prstGeom prst="rect">
-                      <a:avLst/>
-                    </a:prstGeom>
-                    <a:ln>
-                      <a:noFill/>
-                    </a:ln>
-                    <a:extLst>
-                      <a:ext uri="{53640926-AAD7-44D8-BBD7-CCE9431645EC}">
-                        <a14:shadowObscured xmlns:a14="http://schemas.microsoft.com/office/drawing/2010/main"/>
-                      </a:ext>
-                    </a:extLst>
-                  </pic:spPr>
-                </pic:pic>
-              </a:graphicData>
-            </a:graphic>
-          </wp:inline>
-        </w:drawing>
-      </w:r>
-    </w:p>
-    <w:p>
-      <w:pPr>
-        <w:pStyle w:val="ListParagraph"/>
-        <w:numPr>
-          <w:ilvl w:val="0"/>
-          <w:numId w:val="6"/>
-        </w:numPr>
-        <w:rPr>
-          <w:rFonts w:ascii="Arial" w:hAnsi="Arial" w:cs="Arial"/>
-        </w:rPr>
-      </w:pPr>
+      <w:bookmarkStart w:id="0" w:name="_GoBack"/>
+      <w:bookmarkEnd w:id="0"/>
       <w:r>
         <w:rPr>
           <w:rFonts w:ascii="Arial" w:hAnsi="Arial" w:cs="Arial"/>
@@ -2885,7 +2343,7 @@
 </file>
 
 <file path=word/numbering.xml><?xml version="1.0" encoding="utf-8"?>
-<w:numbering xmlns:wpc="http://schemas.microsoft.com/office/word/2010/wordprocessingCanvas" xmlns:cx="http://schemas.microsoft.com/office/drawing/2014/chartex" xmlns:cx1="http://schemas.microsoft.com/office/drawing/2015/9/8/chartex" xmlns:cx2="http://schemas.microsoft.com/office/drawing/2015/10/21/chartex" xmlns:cx3="http://schemas.microsoft.com/office/drawing/2016/5/9/chartex" xmlns:cx4="http://schemas.microsoft.com/office/drawing/2016/5/10/chartex" xmlns:cx5="http://schemas.microsoft.com/office/drawing/2016/5/11/chartex" xmlns:mc="http://schemas.openxmlformats.org/markup-compatibility/2006" xmlns:o="urn:schemas-microsoft-com:office:office" xmlns:r="http://schemas.openxmlformats.org/officeDocument/2006/relationships" xmlns:m="http://schemas.openxmlformats.org/officeDocument/2006/math" xmlns:v="urn:schemas-microsoft-com:vml" xmlns:wp14="http://schemas.microsoft.com/office/word/2010/wordprocessingDrawing" xmlns:wp="http://schemas.openxmlformats.org/drawingml/2006/wordprocessingDrawing" xmlns:w10="urn:schemas-microsoft-com:office:word" xmlns:w="http://schemas.openxmlformats.org/wordprocessingml/2006/main" xmlns:w14="http://schemas.microsoft.com/office/word/2010/wordml" xmlns:w15="http://schemas.microsoft.com/office/word/2012/wordml" xmlns:w16se="http://schemas.microsoft.com/office/word/2015/wordml/symex" xmlns:wpg="http://schemas.microsoft.com/office/word/2010/wordprocessingGroup" xmlns:wpi="http://schemas.microsoft.com/office/word/2010/wordprocessingInk" xmlns:wne="http://schemas.microsoft.com/office/word/2006/wordml" xmlns:wps="http://schemas.microsoft.com/office/word/2010/wordprocessingShape" mc:Ignorable="w14 w15 w16se wp14">
+<w:numbering xmlns:wpc="http://schemas.microsoft.com/office/word/2010/wordprocessingCanvas" xmlns:cx="http://schemas.microsoft.com/office/drawing/2014/chartex" xmlns:cx1="http://schemas.microsoft.com/office/drawing/2015/9/8/chartex" xmlns:cx2="http://schemas.microsoft.com/office/drawing/2015/10/21/chartex" xmlns:cx3="http://schemas.microsoft.com/office/drawing/2016/5/9/chartex" xmlns:cx4="http://schemas.microsoft.com/office/drawing/2016/5/10/chartex" xmlns:cx5="http://schemas.microsoft.com/office/drawing/2016/5/11/chartex" xmlns:cx6="http://schemas.microsoft.com/office/drawing/2016/5/12/chartex" xmlns:cx7="http://schemas.microsoft.com/office/drawing/2016/5/13/chartex" xmlns:cx8="http://schemas.microsoft.com/office/drawing/2016/5/14/chartex" xmlns:mc="http://schemas.openxmlformats.org/markup-compatibility/2006" xmlns:aink="http://schemas.microsoft.com/office/drawing/2016/ink" xmlns:o="urn:schemas-microsoft-com:office:office" xmlns:r="http://schemas.openxmlformats.org/officeDocument/2006/relationships" xmlns:m="http://schemas.openxmlformats.org/officeDocument/2006/math" xmlns:v="urn:schemas-microsoft-com:vml" xmlns:wp14="http://schemas.microsoft.com/office/word/2010/wordprocessingDrawing" xmlns:wp="http://schemas.openxmlformats.org/drawingml/2006/wordprocessingDrawing" xmlns:w10="urn:schemas-microsoft-com:office:word" xmlns:w="http://schemas.openxmlformats.org/wordprocessingml/2006/main" xmlns:w14="http://schemas.microsoft.com/office/word/2010/wordml" xmlns:w15="http://schemas.microsoft.com/office/word/2012/wordml" xmlns:w16se="http://schemas.microsoft.com/office/word/2015/wordml/symex" xmlns:wpg="http://schemas.microsoft.com/office/word/2010/wordprocessingGroup" xmlns:wpi="http://schemas.microsoft.com/office/word/2010/wordprocessingInk" xmlns:wne="http://schemas.microsoft.com/office/word/2006/wordml" xmlns:wps="http://schemas.microsoft.com/office/word/2010/wordprocessingShape" mc:Ignorable="w14 w15 w16se wp14">
   <w:abstractNum w:abstractNumId="0" w15:restartNumberingAfterBreak="0">
     <w:nsid w:val="11EC386A"/>
     <w:multiLevelType w:val="hybridMultilevel"/>
